--- a/SDD Capstone.docx
+++ b/SDD Capstone.docx
@@ -18,7 +18,7 @@
     </w:p>
     <w:p>
       <w:pPr>
-        <w:pStyle w:val="Normal1"/>
+        <w:pStyle w:val="LOnormal"/>
         <w:spacing w:lineRule="auto" w:line="480"/>
         <w:jc w:val="right"/>
         <w:rPr>
@@ -36,7 +36,7 @@
     </w:p>
     <w:p>
       <w:pPr>
-        <w:pStyle w:val="Normal1"/>
+        <w:pStyle w:val="LOnormal"/>
         <w:spacing w:lineRule="auto" w:line="480"/>
         <w:jc w:val="right"/>
         <w:rPr>
@@ -54,7 +54,7 @@
     </w:p>
     <w:p>
       <w:pPr>
-        <w:pStyle w:val="Normal1"/>
+        <w:pStyle w:val="LOnormal"/>
         <w:spacing w:lineRule="auto" w:line="480"/>
         <w:jc w:val="right"/>
         <w:rPr>
@@ -72,7 +72,7 @@
     </w:p>
     <w:p>
       <w:pPr>
-        <w:pStyle w:val="Normal1"/>
+        <w:pStyle w:val="LOnormal"/>
         <w:spacing w:lineRule="auto" w:line="480"/>
         <w:jc w:val="right"/>
         <w:rPr>
@@ -90,16 +90,16 @@
     </w:p>
     <w:p>
       <w:pPr>
-        <w:pStyle w:val="Normal1"/>
-        <w:rPr/>
-      </w:pPr>
-      <w:r>
-        <w:rPr/>
-      </w:r>
-    </w:p>
-    <w:p>
-      <w:pPr>
-        <w:pStyle w:val="Normal1"/>
+        <w:pStyle w:val="LOnormal"/>
+        <w:rPr/>
+      </w:pPr>
+      <w:r>
+        <w:rPr/>
+      </w:r>
+    </w:p>
+    <w:p>
+      <w:pPr>
+        <w:pStyle w:val="LOnormal"/>
         <w:rPr/>
       </w:pPr>
       <w:r>
@@ -131,7 +131,7 @@
       <w:sdtContent>
         <w:p>
           <w:pPr>
-            <w:pStyle w:val="Normal1"/>
+            <w:pStyle w:val="LOnormal"/>
             <w:tabs>
               <w:tab w:val="clear" w:pos="720"/>
               <w:tab w:val="right" w:pos="9360" w:leader="none"/>
@@ -178,6 +178,7 @@
               <w:b/>
               <w:shd w:fill="auto" w:val="clear"/>
               <w:szCs w:val="22"/>
+              <w:vanish w:val="false"/>
               <w:rFonts w:eastAsia="Arial" w:cs="Arial"/>
             </w:rPr>
             <w:instrText> TOC \z \o "1-9" \u \h</w:instrText>
@@ -199,6 +200,7 @@
               <w:b/>
               <w:shd w:fill="auto" w:val="clear"/>
               <w:szCs w:val="22"/>
+              <w:vanish w:val="false"/>
               <w:rFonts w:eastAsia="Arial" w:cs="Arial"/>
             </w:rPr>
             <w:fldChar w:fldCharType="separate"/>
@@ -215,6 +217,7 @@
                 <w:smallCaps w:val="false"/>
                 <w:strike w:val="false"/>
                 <w:dstrike w:val="false"/>
+                <w:vanish w:val="false"/>
                 <w:color w:val="000000"/>
                 <w:position w:val="0"/>
                 <w:sz w:val="22"/>
@@ -251,7 +254,7 @@
         </w:p>
         <w:p>
           <w:pPr>
-            <w:pStyle w:val="Normal1"/>
+            <w:pStyle w:val="LOnormal"/>
             <w:tabs>
               <w:tab w:val="clear" w:pos="720"/>
               <w:tab w:val="right" w:pos="9360" w:leader="none"/>
@@ -290,6 +293,7 @@
                 <w:smallCaps w:val="false"/>
                 <w:strike w:val="false"/>
                 <w:dstrike w:val="false"/>
+                <w:vanish w:val="false"/>
                 <w:color w:val="000000"/>
                 <w:position w:val="0"/>
                 <w:sz w:val="22"/>
@@ -326,7 +330,7 @@
         </w:p>
         <w:p>
           <w:pPr>
-            <w:pStyle w:val="Normal1"/>
+            <w:pStyle w:val="LOnormal"/>
             <w:tabs>
               <w:tab w:val="clear" w:pos="720"/>
               <w:tab w:val="right" w:pos="9360" w:leader="none"/>
@@ -365,6 +369,7 @@
                 <w:smallCaps w:val="false"/>
                 <w:strike w:val="false"/>
                 <w:dstrike w:val="false"/>
+                <w:vanish w:val="false"/>
                 <w:color w:val="000000"/>
                 <w:position w:val="0"/>
                 <w:sz w:val="22"/>
@@ -401,7 +406,7 @@
         </w:p>
         <w:p>
           <w:pPr>
-            <w:pStyle w:val="Normal1"/>
+            <w:pStyle w:val="LOnormal"/>
             <w:tabs>
               <w:tab w:val="clear" w:pos="720"/>
               <w:tab w:val="right" w:pos="9360" w:leader="none"/>
@@ -440,6 +445,7 @@
                 <w:smallCaps w:val="false"/>
                 <w:strike w:val="false"/>
                 <w:dstrike w:val="false"/>
+                <w:vanish w:val="false"/>
                 <w:color w:val="000000"/>
                 <w:position w:val="0"/>
                 <w:sz w:val="22"/>
@@ -476,7 +482,7 @@
         </w:p>
         <w:p>
           <w:pPr>
-            <w:pStyle w:val="Normal1"/>
+            <w:pStyle w:val="LOnormal"/>
             <w:tabs>
               <w:tab w:val="clear" w:pos="720"/>
               <w:tab w:val="right" w:pos="9360" w:leader="none"/>
@@ -515,6 +521,7 @@
                 <w:smallCaps w:val="false"/>
                 <w:strike w:val="false"/>
                 <w:dstrike w:val="false"/>
+                <w:vanish w:val="false"/>
                 <w:color w:val="000000"/>
                 <w:position w:val="0"/>
                 <w:sz w:val="22"/>
@@ -551,7 +558,7 @@
         </w:p>
         <w:p>
           <w:pPr>
-            <w:pStyle w:val="Normal1"/>
+            <w:pStyle w:val="LOnormal"/>
             <w:tabs>
               <w:tab w:val="clear" w:pos="720"/>
               <w:tab w:val="right" w:pos="9360" w:leader="none"/>
@@ -590,6 +597,7 @@
                 <w:smallCaps w:val="false"/>
                 <w:strike w:val="false"/>
                 <w:dstrike w:val="false"/>
+                <w:vanish w:val="false"/>
                 <w:color w:val="000000"/>
                 <w:position w:val="0"/>
                 <w:sz w:val="22"/>
@@ -626,7 +634,7 @@
         </w:p>
         <w:p>
           <w:pPr>
-            <w:pStyle w:val="Normal1"/>
+            <w:pStyle w:val="LOnormal"/>
             <w:tabs>
               <w:tab w:val="clear" w:pos="720"/>
               <w:tab w:val="right" w:pos="9360" w:leader="none"/>
@@ -665,6 +673,7 @@
                 <w:smallCaps w:val="false"/>
                 <w:strike w:val="false"/>
                 <w:dstrike w:val="false"/>
+                <w:vanish w:val="false"/>
                 <w:color w:val="000000"/>
                 <w:position w:val="0"/>
                 <w:sz w:val="22"/>
@@ -701,7 +710,7 @@
         </w:p>
         <w:p>
           <w:pPr>
-            <w:pStyle w:val="Normal1"/>
+            <w:pStyle w:val="LOnormal"/>
             <w:tabs>
               <w:tab w:val="clear" w:pos="720"/>
               <w:tab w:val="right" w:pos="9360" w:leader="none"/>
@@ -740,6 +749,7 @@
                 <w:smallCaps w:val="false"/>
                 <w:strike w:val="false"/>
                 <w:dstrike w:val="false"/>
+                <w:vanish w:val="false"/>
                 <w:color w:val="000000"/>
                 <w:position w:val="0"/>
                 <w:sz w:val="22"/>
@@ -776,7 +786,7 @@
         </w:p>
         <w:p>
           <w:pPr>
-            <w:pStyle w:val="Normal1"/>
+            <w:pStyle w:val="LOnormal"/>
             <w:tabs>
               <w:tab w:val="clear" w:pos="720"/>
               <w:tab w:val="right" w:pos="9360" w:leader="none"/>
@@ -815,6 +825,7 @@
                 <w:smallCaps w:val="false"/>
                 <w:strike w:val="false"/>
                 <w:dstrike w:val="false"/>
+                <w:vanish w:val="false"/>
                 <w:color w:val="000000"/>
                 <w:position w:val="0"/>
                 <w:sz w:val="22"/>
@@ -851,7 +862,7 @@
         </w:p>
         <w:p>
           <w:pPr>
-            <w:pStyle w:val="Normal1"/>
+            <w:pStyle w:val="LOnormal"/>
             <w:tabs>
               <w:tab w:val="clear" w:pos="720"/>
               <w:tab w:val="right" w:pos="9360" w:leader="none"/>
@@ -890,6 +901,7 @@
                 <w:smallCaps w:val="false"/>
                 <w:strike w:val="false"/>
                 <w:dstrike w:val="false"/>
+                <w:vanish w:val="false"/>
                 <w:color w:val="000000"/>
                 <w:position w:val="0"/>
                 <w:sz w:val="22"/>
@@ -926,7 +938,7 @@
         </w:p>
         <w:p>
           <w:pPr>
-            <w:pStyle w:val="Normal1"/>
+            <w:pStyle w:val="LOnormal"/>
             <w:tabs>
               <w:tab w:val="clear" w:pos="720"/>
               <w:tab w:val="right" w:pos="9360" w:leader="none"/>
@@ -965,6 +977,7 @@
                 <w:smallCaps w:val="false"/>
                 <w:strike w:val="false"/>
                 <w:dstrike w:val="false"/>
+                <w:vanish w:val="false"/>
                 <w:color w:val="000000"/>
                 <w:position w:val="0"/>
                 <w:sz w:val="22"/>
@@ -1001,7 +1014,7 @@
         </w:p>
         <w:p>
           <w:pPr>
-            <w:pStyle w:val="Normal1"/>
+            <w:pStyle w:val="LOnormal"/>
             <w:tabs>
               <w:tab w:val="clear" w:pos="720"/>
               <w:tab w:val="right" w:pos="9360" w:leader="none"/>
@@ -1040,6 +1053,7 @@
                 <w:smallCaps w:val="false"/>
                 <w:strike w:val="false"/>
                 <w:dstrike w:val="false"/>
+                <w:vanish w:val="false"/>
                 <w:color w:val="000000"/>
                 <w:position w:val="0"/>
                 <w:sz w:val="22"/>
@@ -1076,7 +1090,7 @@
         </w:p>
         <w:p>
           <w:pPr>
-            <w:pStyle w:val="Normal1"/>
+            <w:pStyle w:val="LOnormal"/>
             <w:tabs>
               <w:tab w:val="clear" w:pos="720"/>
               <w:tab w:val="right" w:pos="9360" w:leader="none"/>
@@ -1115,6 +1129,7 @@
                 <w:smallCaps w:val="false"/>
                 <w:strike w:val="false"/>
                 <w:dstrike w:val="false"/>
+                <w:vanish w:val="false"/>
                 <w:color w:val="000000"/>
                 <w:position w:val="0"/>
                 <w:sz w:val="22"/>
@@ -1151,7 +1166,7 @@
         </w:p>
         <w:p>
           <w:pPr>
-            <w:pStyle w:val="Normal1"/>
+            <w:pStyle w:val="LOnormal"/>
             <w:tabs>
               <w:tab w:val="clear" w:pos="720"/>
               <w:tab w:val="right" w:pos="9360" w:leader="none"/>
@@ -1190,6 +1205,7 @@
                 <w:smallCaps w:val="false"/>
                 <w:strike w:val="false"/>
                 <w:dstrike w:val="false"/>
+                <w:vanish w:val="false"/>
                 <w:color w:val="000000"/>
                 <w:position w:val="0"/>
                 <w:sz w:val="22"/>
@@ -1226,7 +1242,7 @@
         </w:p>
         <w:p>
           <w:pPr>
-            <w:pStyle w:val="Normal1"/>
+            <w:pStyle w:val="LOnormal"/>
             <w:tabs>
               <w:tab w:val="clear" w:pos="720"/>
               <w:tab w:val="right" w:pos="9360" w:leader="none"/>
@@ -1265,6 +1281,7 @@
                 <w:smallCaps w:val="false"/>
                 <w:strike w:val="false"/>
                 <w:dstrike w:val="false"/>
+                <w:vanish w:val="false"/>
                 <w:color w:val="000000"/>
                 <w:position w:val="0"/>
                 <w:sz w:val="22"/>
@@ -1301,7 +1318,7 @@
         </w:p>
         <w:p>
           <w:pPr>
-            <w:pStyle w:val="Normal1"/>
+            <w:pStyle w:val="LOnormal"/>
             <w:tabs>
               <w:tab w:val="clear" w:pos="720"/>
               <w:tab w:val="right" w:pos="9360" w:leader="none"/>
@@ -1315,6 +1332,7 @@
               <w:rPr>
                 <w:webHidden/>
                 <w:rStyle w:val="IndexLink"/>
+                <w:vanish w:val="false"/>
               </w:rPr>
               <w:t>4.3 Requirements Traceability Matrix (RTM)</w:t>
             </w:r>
@@ -1327,7 +1345,7 @@
         </w:p>
         <w:p>
           <w:pPr>
-            <w:pStyle w:val="Normal1"/>
+            <w:pStyle w:val="LOnormal"/>
             <w:tabs>
               <w:tab w:val="clear" w:pos="720"/>
               <w:tab w:val="right" w:pos="9360" w:leader="none"/>
@@ -1366,6 +1384,7 @@
                 <w:smallCaps w:val="false"/>
                 <w:strike w:val="false"/>
                 <w:dstrike w:val="false"/>
+                <w:vanish w:val="false"/>
                 <w:color w:val="000000"/>
                 <w:position w:val="0"/>
                 <w:sz w:val="22"/>
@@ -1402,7 +1421,7 @@
         </w:p>
         <w:p>
           <w:pPr>
-            <w:pStyle w:val="Normal1"/>
+            <w:pStyle w:val="LOnormal"/>
             <w:tabs>
               <w:tab w:val="clear" w:pos="720"/>
               <w:tab w:val="right" w:pos="9360" w:leader="none"/>
@@ -1441,6 +1460,7 @@
                 <w:smallCaps w:val="false"/>
                 <w:strike w:val="false"/>
                 <w:dstrike w:val="false"/>
+                <w:vanish w:val="false"/>
                 <w:color w:val="000000"/>
                 <w:position w:val="0"/>
                 <w:sz w:val="22"/>
@@ -1477,7 +1497,7 @@
         </w:p>
         <w:p>
           <w:pPr>
-            <w:pStyle w:val="Normal1"/>
+            <w:pStyle w:val="LOnormal"/>
             <w:tabs>
               <w:tab w:val="clear" w:pos="720"/>
               <w:tab w:val="right" w:pos="9360" w:leader="none"/>
@@ -1515,6 +1535,7 @@
                 <w:smallCaps w:val="false"/>
                 <w:strike w:val="false"/>
                 <w:dstrike w:val="false"/>
+                <w:vanish w:val="false"/>
                 <w:color w:val="000000"/>
                 <w:position w:val="0"/>
                 <w:sz w:val="22"/>
@@ -1572,16 +1593,16 @@
     </w:sdt>
     <w:p>
       <w:pPr>
-        <w:pStyle w:val="Normal1"/>
-        <w:rPr/>
-      </w:pPr>
-      <w:r>
-        <w:rPr/>
-      </w:r>
-    </w:p>
-    <w:p>
-      <w:pPr>
-        <w:pStyle w:val="Normal1"/>
+        <w:pStyle w:val="LOnormal"/>
+        <w:rPr/>
+      </w:pPr>
+      <w:r>
+        <w:rPr/>
+      </w:r>
+    </w:p>
+    <w:p>
+      <w:pPr>
+        <w:pStyle w:val="LOnormal"/>
         <w:ind w:left="0" w:hanging="0"/>
         <w:rPr/>
       </w:pPr>
@@ -1630,7 +1651,7 @@
     </w:p>
     <w:p>
       <w:pPr>
-        <w:pStyle w:val="Normal1"/>
+        <w:pStyle w:val="LOnormal"/>
         <w:rPr>
           <w:rFonts w:ascii="Times New Roman" w:hAnsi="Times New Roman" w:eastAsia="Times New Roman" w:cs="Times New Roman"/>
           <w:sz w:val="24"/>
@@ -1648,7 +1669,7 @@
     </w:p>
     <w:p>
       <w:pPr>
-        <w:pStyle w:val="Normal1"/>
+        <w:pStyle w:val="LOnormal"/>
         <w:rPr>
           <w:rFonts w:ascii="Times New Roman" w:hAnsi="Times New Roman" w:eastAsia="Times New Roman" w:cs="Times New Roman"/>
           <w:sz w:val="24"/>
@@ -1677,7 +1698,7 @@
     </w:p>
     <w:p>
       <w:pPr>
-        <w:pStyle w:val="Normal1"/>
+        <w:pStyle w:val="LOnormal"/>
         <w:rPr/>
       </w:pPr>
       <w:r>
@@ -1730,25 +1751,25 @@
     </w:p>
     <w:p>
       <w:pPr>
-        <w:pStyle w:val="Normal1"/>
-        <w:rPr/>
-      </w:pPr>
-      <w:r>
-        <w:rPr/>
-      </w:r>
-    </w:p>
-    <w:p>
-      <w:pPr>
-        <w:pStyle w:val="Normal1"/>
-        <w:rPr/>
-      </w:pPr>
-      <w:r>
-        <w:rPr/>
-      </w:r>
-    </w:p>
-    <w:p>
-      <w:pPr>
-        <w:pStyle w:val="Normal1"/>
+        <w:pStyle w:val="LOnormal"/>
+        <w:rPr/>
+      </w:pPr>
+      <w:r>
+        <w:rPr/>
+      </w:r>
+    </w:p>
+    <w:p>
+      <w:pPr>
+        <w:pStyle w:val="LOnormal"/>
+        <w:rPr/>
+      </w:pPr>
+      <w:r>
+        <w:rPr/>
+      </w:r>
+    </w:p>
+    <w:p>
+      <w:pPr>
+        <w:pStyle w:val="LOnormal"/>
         <w:rPr/>
       </w:pPr>
       <w:r>
@@ -1806,7 +1827,7 @@
     </w:p>
     <w:p>
       <w:pPr>
-        <w:pStyle w:val="Normal1"/>
+        <w:pStyle w:val="LOnormal"/>
         <w:rPr/>
       </w:pPr>
       <w:r>
@@ -1891,7 +1912,7 @@
     </w:p>
     <w:p>
       <w:pPr>
-        <w:pStyle w:val="Normal1"/>
+        <w:pStyle w:val="LOnormal"/>
         <w:rPr/>
       </w:pPr>
       <w:r>
@@ -1937,79 +1958,79 @@
     </w:p>
     <w:p>
       <w:pPr>
-        <w:pStyle w:val="Normal1"/>
-        <w:rPr/>
-      </w:pPr>
-      <w:r>
-        <w:rPr/>
-      </w:r>
-    </w:p>
-    <w:p>
-      <w:pPr>
-        <w:pStyle w:val="Normal1"/>
-        <w:rPr/>
-      </w:pPr>
-      <w:r>
-        <w:rPr/>
-      </w:r>
-    </w:p>
-    <w:p>
-      <w:pPr>
-        <w:pStyle w:val="Normal1"/>
-        <w:rPr/>
-      </w:pPr>
-      <w:r>
-        <w:rPr/>
-      </w:r>
-    </w:p>
-    <w:p>
-      <w:pPr>
-        <w:pStyle w:val="Normal1"/>
-        <w:rPr/>
-      </w:pPr>
-      <w:r>
-        <w:rPr/>
-      </w:r>
-    </w:p>
-    <w:p>
-      <w:pPr>
-        <w:pStyle w:val="Normal1"/>
-        <w:rPr/>
-      </w:pPr>
-      <w:r>
-        <w:rPr/>
-      </w:r>
-    </w:p>
-    <w:p>
-      <w:pPr>
-        <w:pStyle w:val="Normal1"/>
-        <w:rPr/>
-      </w:pPr>
-      <w:r>
-        <w:rPr/>
-      </w:r>
-    </w:p>
-    <w:p>
-      <w:pPr>
-        <w:pStyle w:val="Normal1"/>
-        <w:rPr/>
-      </w:pPr>
-      <w:r>
-        <w:rPr/>
-      </w:r>
-    </w:p>
-    <w:p>
-      <w:pPr>
-        <w:pStyle w:val="Normal1"/>
-        <w:rPr/>
-      </w:pPr>
-      <w:r>
-        <w:rPr/>
-      </w:r>
-    </w:p>
-    <w:p>
-      <w:pPr>
-        <w:pStyle w:val="Normal1"/>
+        <w:pStyle w:val="LOnormal"/>
+        <w:rPr/>
+      </w:pPr>
+      <w:r>
+        <w:rPr/>
+      </w:r>
+    </w:p>
+    <w:p>
+      <w:pPr>
+        <w:pStyle w:val="LOnormal"/>
+        <w:rPr/>
+      </w:pPr>
+      <w:r>
+        <w:rPr/>
+      </w:r>
+    </w:p>
+    <w:p>
+      <w:pPr>
+        <w:pStyle w:val="LOnormal"/>
+        <w:rPr/>
+      </w:pPr>
+      <w:r>
+        <w:rPr/>
+      </w:r>
+    </w:p>
+    <w:p>
+      <w:pPr>
+        <w:pStyle w:val="LOnormal"/>
+        <w:rPr/>
+      </w:pPr>
+      <w:r>
+        <w:rPr/>
+      </w:r>
+    </w:p>
+    <w:p>
+      <w:pPr>
+        <w:pStyle w:val="LOnormal"/>
+        <w:rPr/>
+      </w:pPr>
+      <w:r>
+        <w:rPr/>
+      </w:r>
+    </w:p>
+    <w:p>
+      <w:pPr>
+        <w:pStyle w:val="LOnormal"/>
+        <w:rPr/>
+      </w:pPr>
+      <w:r>
+        <w:rPr/>
+      </w:r>
+    </w:p>
+    <w:p>
+      <w:pPr>
+        <w:pStyle w:val="LOnormal"/>
+        <w:rPr/>
+      </w:pPr>
+      <w:r>
+        <w:rPr/>
+      </w:r>
+    </w:p>
+    <w:p>
+      <w:pPr>
+        <w:pStyle w:val="LOnormal"/>
+        <w:rPr/>
+      </w:pPr>
+      <w:r>
+        <w:rPr/>
+      </w:r>
+    </w:p>
+    <w:p>
+      <w:pPr>
+        <w:pStyle w:val="LOnormal"/>
         <w:rPr>
           <w:sz w:val="24"/>
           <w:szCs w:val="24"/>
@@ -2024,7 +2045,7 @@
     </w:p>
     <w:p>
       <w:pPr>
-        <w:pStyle w:val="Normal1"/>
+        <w:pStyle w:val="LOnormal"/>
         <w:rPr>
           <w:sz w:val="24"/>
           <w:szCs w:val="24"/>
@@ -2039,7 +2060,7 @@
     </w:p>
     <w:p>
       <w:pPr>
-        <w:pStyle w:val="Normal1"/>
+        <w:pStyle w:val="LOnormal"/>
         <w:rPr>
           <w:sz w:val="24"/>
           <w:szCs w:val="24"/>
@@ -2055,7 +2076,7 @@
     </w:p>
     <w:p>
       <w:pPr>
-        <w:pStyle w:val="Normal1"/>
+        <w:pStyle w:val="LOnormal"/>
         <w:rPr>
           <w:rFonts w:ascii="Times New Roman" w:hAnsi="Times New Roman" w:eastAsia="Times New Roman" w:cs="Times New Roman"/>
           <w:b/>
@@ -2107,7 +2128,7 @@
     </w:p>
     <w:p>
       <w:pPr>
-        <w:pStyle w:val="Normal1"/>
+        <w:pStyle w:val="LOnormal"/>
         <w:rPr/>
       </w:pPr>
       <w:r>
@@ -2116,84 +2137,72 @@
           <w:sz w:val="28"/>
           <w:szCs w:val="28"/>
         </w:rPr>
-        <w:t xml:space="preserve">The main screen of the application will be a greeting screen </w:t>
-      </w:r>
+        <w:t>The main screen of the application will be a greeting screen which displays several options to the user. The presented buttons allow a user to specify an RNA sequence by hand, or to upload a FASTA or text file specifying a sequence. In the upper left corner of the window, a File menu allows the user to configure options for generating the structure, such as which algorithm they want to use and the directory they would like the structure file to be saved to. Once the requisite options have been seleted, the “Generate” button sends the sequence to the chosen algorithm to have a structure generated, and a graphical representation of this structure pops up in a new tabbed window.</w:t>
+      </w:r>
+    </w:p>
+    <w:p>
+      <w:pPr>
+        <w:pStyle w:val="LOnormal"/>
+        <w:rPr>
+          <w:rFonts w:ascii="Times New Roman" w:hAnsi="Times New Roman" w:eastAsia="Times New Roman" w:cs="Times New Roman"/>
+          <w:sz w:val="28"/>
+          <w:szCs w:val="28"/>
+        </w:rPr>
+      </w:pPr>
       <w:r>
         <w:rPr>
           <w:rFonts w:eastAsia="Times New Roman" w:cs="Times New Roman" w:ascii="Times New Roman" w:hAnsi="Times New Roman"/>
           <w:sz w:val="28"/>
           <w:szCs w:val="28"/>
         </w:rPr>
-        <w:t>which displays several options to the user</w:t>
-      </w:r>
+      </w:r>
+    </w:p>
+    <w:p>
+      <w:pPr>
+        <w:pStyle w:val="LOnormal"/>
+        <w:rPr>
+          <w:rFonts w:ascii="Times New Roman" w:hAnsi="Times New Roman" w:eastAsia="Times New Roman" w:cs="Times New Roman"/>
+          <w:sz w:val="28"/>
+          <w:szCs w:val="28"/>
+        </w:rPr>
+      </w:pPr>
       <w:r>
         <w:rPr>
           <w:rFonts w:eastAsia="Times New Roman" w:cs="Times New Roman" w:ascii="Times New Roman" w:hAnsi="Times New Roman"/>
           <w:sz w:val="28"/>
           <w:szCs w:val="28"/>
         </w:rPr>
-        <w:t xml:space="preserve">. </w:t>
-      </w:r>
+      </w:r>
+    </w:p>
+    <w:p>
+      <w:pPr>
+        <w:pStyle w:val="LOnormal"/>
+        <w:rPr>
+          <w:rFonts w:ascii="Times New Roman" w:hAnsi="Times New Roman" w:eastAsia="Times New Roman" w:cs="Times New Roman"/>
+          <w:sz w:val="28"/>
+          <w:szCs w:val="28"/>
+        </w:rPr>
+      </w:pPr>
       <w:r>
         <w:rPr>
           <w:rFonts w:eastAsia="Times New Roman" w:cs="Times New Roman" w:ascii="Times New Roman" w:hAnsi="Times New Roman"/>
           <w:sz w:val="28"/>
           <w:szCs w:val="28"/>
         </w:rPr>
-        <w:t>The presented buttons allow a user to specify an RNA sequence by hand, or to upload a FASTA or text file specifying a sequence. In the upper left corner of the window, a File menu allows the user to configure options for generating the structure, such as which algorithm they want to use and the directory they would like the structure file to be saved to. Once the requisite options have been seleted, the “Generate” button sends the sequence to the chosen algorithm to have a structure generated, and a graphical representation of this structure pops up in a new tabbed window.</w:t>
-      </w:r>
-    </w:p>
-    <w:p>
-      <w:pPr>
-        <w:pStyle w:val="Normal1"/>
-        <w:rPr>
-          <w:rFonts w:ascii="Times New Roman" w:hAnsi="Times New Roman" w:eastAsia="Times New Roman" w:cs="Times New Roman"/>
-          <w:sz w:val="28"/>
-          <w:szCs w:val="28"/>
-        </w:rPr>
-      </w:pPr>
-      <w:r>
-        <w:rPr/>
-      </w:r>
-    </w:p>
-    <w:p>
-      <w:pPr>
-        <w:pStyle w:val="Normal1"/>
-        <w:rPr>
-          <w:rFonts w:ascii="Times New Roman" w:hAnsi="Times New Roman" w:eastAsia="Times New Roman" w:cs="Times New Roman"/>
-          <w:sz w:val="28"/>
-          <w:szCs w:val="28"/>
-        </w:rPr>
-      </w:pPr>
-      <w:r>
-        <w:rPr/>
-      </w:r>
-    </w:p>
-    <w:p>
-      <w:pPr>
-        <w:pStyle w:val="Normal1"/>
-        <w:rPr>
-          <w:rFonts w:ascii="Times New Roman" w:hAnsi="Times New Roman" w:eastAsia="Times New Roman" w:cs="Times New Roman"/>
-          <w:sz w:val="28"/>
-          <w:szCs w:val="28"/>
-        </w:rPr>
-      </w:pPr>
-      <w:r>
-        <w:rPr/>
-      </w:r>
-    </w:p>
-    <w:p>
-      <w:pPr>
-        <w:pStyle w:val="Normal1"/>
-        <w:rPr/>
-      </w:pPr>
-      <w:r>
-        <w:rPr/>
-      </w:r>
-    </w:p>
-    <w:p>
-      <w:pPr>
-        <w:pStyle w:val="Normal1"/>
+      </w:r>
+    </w:p>
+    <w:p>
+      <w:pPr>
+        <w:pStyle w:val="LOnormal"/>
+        <w:rPr/>
+      </w:pPr>
+      <w:r>
+        <w:rPr/>
+      </w:r>
+    </w:p>
+    <w:p>
+      <w:pPr>
+        <w:pStyle w:val="LOnormal"/>
         <w:rPr/>
       </w:pPr>
       <w:r>
@@ -2241,7 +2250,7 @@
     </w:p>
     <w:p>
       <w:pPr>
-        <w:pStyle w:val="Normal1"/>
+        <w:pStyle w:val="LOnormal"/>
         <w:rPr/>
       </w:pPr>
       <w:r>
@@ -2251,7 +2260,7 @@
     </w:p>
     <w:p>
       <w:pPr>
-        <w:pStyle w:val="Normal1"/>
+        <w:pStyle w:val="LOnormal"/>
         <w:rPr/>
       </w:pPr>
       <w:r>
@@ -2272,7 +2281,7 @@
     </w:p>
     <w:p>
       <w:pPr>
-        <w:pStyle w:val="Normal1"/>
+        <w:pStyle w:val="LOnormal"/>
         <w:rPr/>
       </w:pPr>
       <w:r>
@@ -2282,16 +2291,16 @@
     </w:p>
     <w:p>
       <w:pPr>
-        <w:pStyle w:val="Normal1"/>
-        <w:rPr/>
-      </w:pPr>
-      <w:r>
-        <w:rPr/>
-      </w:r>
-    </w:p>
-    <w:p>
-      <w:pPr>
-        <w:pStyle w:val="Normal1"/>
+        <w:pStyle w:val="LOnormal"/>
+        <w:rPr/>
+      </w:pPr>
+      <w:r>
+        <w:rPr/>
+      </w:r>
+    </w:p>
+    <w:p>
+      <w:pPr>
+        <w:pStyle w:val="LOnormal"/>
         <w:rPr/>
       </w:pPr>
       <w:r>
@@ -2312,7 +2321,7 @@
     </w:p>
     <w:p>
       <w:pPr>
-        <w:pStyle w:val="Normal1"/>
+        <w:pStyle w:val="LOnormal"/>
         <w:rPr/>
       </w:pPr>
       <w:r>
@@ -2322,43 +2331,43 @@
     </w:p>
     <w:p>
       <w:pPr>
-        <w:pStyle w:val="Normal1"/>
-        <w:rPr/>
-      </w:pPr>
-      <w:r>
-        <w:rPr/>
-      </w:r>
-    </w:p>
-    <w:p>
-      <w:pPr>
-        <w:pStyle w:val="Normal1"/>
-        <w:rPr/>
-      </w:pPr>
-      <w:r>
-        <w:rPr/>
-      </w:r>
-    </w:p>
-    <w:p>
-      <w:pPr>
-        <w:pStyle w:val="Normal1"/>
-        <w:rPr/>
-      </w:pPr>
-      <w:r>
-        <w:rPr/>
-      </w:r>
-    </w:p>
-    <w:p>
-      <w:pPr>
-        <w:pStyle w:val="Normal1"/>
-        <w:rPr/>
-      </w:pPr>
-      <w:r>
-        <w:rPr/>
-      </w:r>
-    </w:p>
-    <w:p>
-      <w:pPr>
-        <w:pStyle w:val="Normal1"/>
+        <w:pStyle w:val="LOnormal"/>
+        <w:rPr/>
+      </w:pPr>
+      <w:r>
+        <w:rPr/>
+      </w:r>
+    </w:p>
+    <w:p>
+      <w:pPr>
+        <w:pStyle w:val="LOnormal"/>
+        <w:rPr/>
+      </w:pPr>
+      <w:r>
+        <w:rPr/>
+      </w:r>
+    </w:p>
+    <w:p>
+      <w:pPr>
+        <w:pStyle w:val="LOnormal"/>
+        <w:rPr/>
+      </w:pPr>
+      <w:r>
+        <w:rPr/>
+      </w:r>
+    </w:p>
+    <w:p>
+      <w:pPr>
+        <w:pStyle w:val="LOnormal"/>
+        <w:rPr/>
+      </w:pPr>
+      <w:r>
+        <w:rPr/>
+      </w:r>
+    </w:p>
+    <w:p>
+      <w:pPr>
+        <w:pStyle w:val="LOnormal"/>
         <w:rPr/>
       </w:pPr>
       <w:r>
@@ -2391,43 +2400,43 @@
     </w:p>
     <w:p>
       <w:pPr>
-        <w:pStyle w:val="Normal1"/>
-        <w:rPr/>
-      </w:pPr>
-      <w:r>
-        <w:rPr/>
-      </w:r>
-    </w:p>
-    <w:p>
-      <w:pPr>
-        <w:pStyle w:val="Normal1"/>
-        <w:rPr/>
-      </w:pPr>
-      <w:r>
-        <w:rPr/>
-      </w:r>
-    </w:p>
-    <w:p>
-      <w:pPr>
-        <w:pStyle w:val="Normal1"/>
-        <w:rPr/>
-      </w:pPr>
-      <w:r>
-        <w:rPr/>
-      </w:r>
-    </w:p>
-    <w:p>
-      <w:pPr>
-        <w:pStyle w:val="Normal1"/>
-        <w:rPr/>
-      </w:pPr>
-      <w:r>
-        <w:rPr/>
-      </w:r>
-    </w:p>
-    <w:p>
-      <w:pPr>
-        <w:pStyle w:val="Normal1"/>
+        <w:pStyle w:val="LOnormal"/>
+        <w:rPr/>
+      </w:pPr>
+      <w:r>
+        <w:rPr/>
+      </w:r>
+    </w:p>
+    <w:p>
+      <w:pPr>
+        <w:pStyle w:val="LOnormal"/>
+        <w:rPr/>
+      </w:pPr>
+      <w:r>
+        <w:rPr/>
+      </w:r>
+    </w:p>
+    <w:p>
+      <w:pPr>
+        <w:pStyle w:val="LOnormal"/>
+        <w:rPr/>
+      </w:pPr>
+      <w:r>
+        <w:rPr/>
+      </w:r>
+    </w:p>
+    <w:p>
+      <w:pPr>
+        <w:pStyle w:val="LOnormal"/>
+        <w:rPr/>
+      </w:pPr>
+      <w:r>
+        <w:rPr/>
+      </w:r>
+    </w:p>
+    <w:p>
+      <w:pPr>
+        <w:pStyle w:val="LOnormal"/>
         <w:rPr/>
       </w:pPr>
       <w:r>
@@ -2448,7 +2457,7 @@
     </w:p>
     <w:p>
       <w:pPr>
-        <w:pStyle w:val="Normal1"/>
+        <w:pStyle w:val="LOnormal"/>
         <w:rPr>
           <w:color w:val="24292E"/>
           <w:sz w:val="17"/>
@@ -2500,7 +2509,7 @@
           </w:tcPr>
           <w:p>
             <w:pPr>
-              <w:pStyle w:val="Normal1"/>
+              <w:pStyle w:val="LOnormal"/>
               <w:spacing w:lineRule="auto" w:line="240"/>
               <w:rPr/>
             </w:pPr>
@@ -2523,7 +2532,7 @@
           </w:tcPr>
           <w:p>
             <w:pPr>
-              <w:pStyle w:val="Normal1"/>
+              <w:pStyle w:val="LOnormal"/>
               <w:spacing w:lineRule="auto" w:line="240"/>
               <w:rPr/>
             </w:pPr>
@@ -2546,7 +2555,7 @@
           </w:tcPr>
           <w:p>
             <w:pPr>
-              <w:pStyle w:val="Normal1"/>
+              <w:pStyle w:val="LOnormal"/>
               <w:spacing w:lineRule="auto" w:line="240"/>
               <w:rPr/>
             </w:pPr>
@@ -2569,7 +2578,7 @@
           </w:tcPr>
           <w:p>
             <w:pPr>
-              <w:pStyle w:val="Normal1"/>
+              <w:pStyle w:val="LOnormal"/>
               <w:spacing w:lineRule="auto" w:line="240"/>
               <w:rPr/>
             </w:pPr>
@@ -2595,7 +2604,7 @@
           </w:tcPr>
           <w:p>
             <w:pPr>
-              <w:pStyle w:val="Normal1"/>
+              <w:pStyle w:val="LOnormal"/>
               <w:spacing w:lineRule="auto" w:line="240"/>
               <w:rPr/>
             </w:pPr>
@@ -2618,7 +2627,7 @@
           </w:tcPr>
           <w:p>
             <w:pPr>
-              <w:pStyle w:val="Normal1"/>
+              <w:pStyle w:val="LOnormal"/>
               <w:spacing w:lineRule="auto" w:line="240"/>
               <w:rPr/>
             </w:pPr>
@@ -2641,7 +2650,7 @@
           </w:tcPr>
           <w:p>
             <w:pPr>
-              <w:pStyle w:val="Normal1"/>
+              <w:pStyle w:val="LOnormal"/>
               <w:spacing w:lineRule="auto" w:line="240"/>
               <w:rPr/>
             </w:pPr>
@@ -2663,7 +2672,7 @@
           </w:tcPr>
           <w:p>
             <w:pPr>
-              <w:pStyle w:val="Normal1"/>
+              <w:pStyle w:val="LOnormal"/>
               <w:spacing w:lineRule="auto" w:line="240"/>
               <w:rPr/>
             </w:pPr>
@@ -2688,7 +2697,7 @@
           </w:tcPr>
           <w:p>
             <w:pPr>
-              <w:pStyle w:val="Normal1"/>
+              <w:pStyle w:val="LOnormal"/>
               <w:spacing w:lineRule="auto" w:line="240"/>
               <w:rPr/>
             </w:pPr>
@@ -2711,7 +2720,7 @@
           </w:tcPr>
           <w:p>
             <w:pPr>
-              <w:pStyle w:val="Normal1"/>
+              <w:pStyle w:val="LOnormal"/>
               <w:spacing w:lineRule="auto" w:line="240"/>
               <w:rPr/>
             </w:pPr>
@@ -2734,7 +2743,7 @@
           </w:tcPr>
           <w:p>
             <w:pPr>
-              <w:pStyle w:val="Normal1"/>
+              <w:pStyle w:val="LOnormal"/>
               <w:spacing w:lineRule="auto" w:line="240"/>
               <w:rPr/>
             </w:pPr>
@@ -2756,7 +2765,7 @@
           </w:tcPr>
           <w:p>
             <w:pPr>
-              <w:pStyle w:val="Normal1"/>
+              <w:pStyle w:val="LOnormal"/>
               <w:spacing w:lineRule="auto" w:line="240"/>
               <w:rPr/>
             </w:pPr>
@@ -2783,7 +2792,7 @@
           </w:tcPr>
           <w:p>
             <w:pPr>
-              <w:pStyle w:val="Normal1"/>
+              <w:pStyle w:val="LOnormal"/>
               <w:spacing w:lineRule="auto" w:line="240"/>
               <w:rPr/>
             </w:pPr>
@@ -2806,7 +2815,7 @@
           </w:tcPr>
           <w:p>
             <w:pPr>
-              <w:pStyle w:val="Normal1"/>
+              <w:pStyle w:val="LOnormal"/>
               <w:spacing w:lineRule="auto" w:line="240"/>
               <w:rPr/>
             </w:pPr>
@@ -2829,7 +2838,7 @@
           </w:tcPr>
           <w:p>
             <w:pPr>
-              <w:pStyle w:val="Normal1"/>
+              <w:pStyle w:val="LOnormal"/>
               <w:spacing w:lineRule="auto" w:line="240"/>
               <w:rPr/>
             </w:pPr>
@@ -2852,7 +2861,7 @@
           </w:tcPr>
           <w:p>
             <w:pPr>
-              <w:pStyle w:val="Normal1"/>
+              <w:pStyle w:val="LOnormal"/>
               <w:spacing w:lineRule="auto" w:line="240"/>
               <w:rPr/>
             </w:pPr>
@@ -2879,7 +2888,7 @@
           </w:tcPr>
           <w:p>
             <w:pPr>
-              <w:pStyle w:val="Normal1"/>
+              <w:pStyle w:val="LOnormal"/>
               <w:spacing w:lineRule="auto" w:line="240"/>
               <w:rPr/>
             </w:pPr>
@@ -2902,7 +2911,7 @@
           </w:tcPr>
           <w:p>
             <w:pPr>
-              <w:pStyle w:val="Normal1"/>
+              <w:pStyle w:val="LOnormal"/>
               <w:spacing w:lineRule="auto" w:line="240"/>
               <w:rPr/>
             </w:pPr>
@@ -2913,7 +2922,7 @@
           </w:p>
           <w:p>
             <w:pPr>
-              <w:pStyle w:val="Normal1"/>
+              <w:pStyle w:val="LOnormal"/>
               <w:spacing w:lineRule="auto" w:line="240"/>
               <w:rPr/>
             </w:pPr>
@@ -2935,7 +2944,7 @@
           </w:tcPr>
           <w:p>
             <w:pPr>
-              <w:pStyle w:val="Normal1"/>
+              <w:pStyle w:val="LOnormal"/>
               <w:spacing w:lineRule="auto" w:line="240"/>
               <w:rPr/>
             </w:pPr>
@@ -2957,7 +2966,7 @@
           </w:tcPr>
           <w:p>
             <w:pPr>
-              <w:pStyle w:val="Normal1"/>
+              <w:pStyle w:val="LOnormal"/>
               <w:spacing w:lineRule="auto" w:line="240"/>
               <w:rPr/>
             </w:pPr>
@@ -2984,7 +2993,7 @@
           </w:tcPr>
           <w:p>
             <w:pPr>
-              <w:pStyle w:val="Normal1"/>
+              <w:pStyle w:val="LOnormal"/>
               <w:spacing w:lineRule="auto" w:line="240"/>
               <w:rPr/>
             </w:pPr>
@@ -3007,7 +3016,7 @@
           </w:tcPr>
           <w:p>
             <w:pPr>
-              <w:pStyle w:val="Normal1"/>
+              <w:pStyle w:val="LOnormal"/>
               <w:spacing w:lineRule="auto" w:line="240"/>
               <w:rPr/>
             </w:pPr>
@@ -3030,7 +3039,7 @@
           </w:tcPr>
           <w:p>
             <w:pPr>
-              <w:pStyle w:val="Normal1"/>
+              <w:pStyle w:val="LOnormal"/>
               <w:spacing w:lineRule="auto" w:line="240"/>
               <w:rPr/>
             </w:pPr>
@@ -3052,7 +3061,7 @@
           </w:tcPr>
           <w:p>
             <w:pPr>
-              <w:pStyle w:val="Normal1"/>
+              <w:pStyle w:val="LOnormal"/>
               <w:spacing w:lineRule="auto" w:line="240"/>
               <w:rPr/>
             </w:pPr>
@@ -3065,7 +3074,7 @@
     </w:tbl>
     <w:p>
       <w:pPr>
-        <w:pStyle w:val="Normal1"/>
+        <w:pStyle w:val="LOnormal"/>
         <w:rPr>
           <w:color w:val="24292E"/>
           <w:sz w:val="17"/>
@@ -3084,33 +3093,16 @@
     </w:p>
     <w:p>
       <w:pPr>
-        <w:pStyle w:val="Normal1"/>
-        <w:rPr/>
-      </w:pPr>
-      <w:r>
-        <w:rPr/>
-      </w:r>
-    </w:p>
-    <w:p>
-      <w:pPr>
-        <w:pStyle w:val="Normal1"/>
-        <w:rPr>
-          <w:rFonts w:ascii="Times New Roman" w:hAnsi="Times New Roman" w:eastAsia="Times New Roman" w:cs="Times New Roman"/>
-          <w:sz w:val="28"/>
-          <w:szCs w:val="28"/>
-        </w:rPr>
-      </w:pPr>
-      <w:r>
-        <w:rPr>
-          <w:rFonts w:eastAsia="Times New Roman" w:cs="Times New Roman" w:ascii="Times New Roman" w:hAnsi="Times New Roman"/>
-          <w:sz w:val="28"/>
-          <w:szCs w:val="28"/>
-        </w:rPr>
-      </w:r>
-    </w:p>
-    <w:p>
-      <w:pPr>
-        <w:pStyle w:val="Heading1"/>
+        <w:pStyle w:val="LOnormal"/>
+        <w:rPr/>
+      </w:pPr>
+      <w:r>
+        <w:rPr/>
+      </w:r>
+    </w:p>
+    <w:p>
+      <w:pPr>
+        <w:pStyle w:val="LOnormal"/>
         <w:rPr/>
       </w:pPr>
       <w:r>
@@ -3149,7 +3141,7 @@
     </w:p>
     <w:p>
       <w:pPr>
-        <w:pStyle w:val="Normal1"/>
+        <w:pStyle w:val="LOnormal"/>
         <w:rPr/>
       </w:pPr>
       <w:r>
@@ -3159,16 +3151,16 @@
     </w:p>
     <w:p>
       <w:pPr>
-        <w:pStyle w:val="Normal1"/>
-        <w:rPr/>
-      </w:pPr>
-      <w:r>
-        <w:rPr/>
-      </w:r>
-    </w:p>
-    <w:p>
-      <w:pPr>
-        <w:pStyle w:val="Normal1"/>
+        <w:pStyle w:val="LOnormal"/>
+        <w:rPr/>
+      </w:pPr>
+      <w:r>
+        <w:rPr/>
+      </w:r>
+    </w:p>
+    <w:p>
+      <w:pPr>
+        <w:pStyle w:val="LOnormal"/>
         <w:rPr/>
       </w:pPr>
       <w:r>
@@ -3178,16 +3170,16 @@
     </w:p>
     <w:p>
       <w:pPr>
-        <w:pStyle w:val="Normal1"/>
-        <w:rPr/>
-      </w:pPr>
-      <w:r>
-        <w:rPr/>
-      </w:r>
-    </w:p>
-    <w:p>
-      <w:pPr>
-        <w:pStyle w:val="Normal1"/>
+        <w:pStyle w:val="LOnormal"/>
+        <w:rPr/>
+      </w:pPr>
+      <w:r>
+        <w:rPr/>
+      </w:r>
+    </w:p>
+    <w:p>
+      <w:pPr>
+        <w:pStyle w:val="LOnormal"/>
         <w:rPr/>
       </w:pPr>
       <w:r>
@@ -3197,16 +3189,16 @@
     </w:p>
     <w:p>
       <w:pPr>
-        <w:pStyle w:val="Normal1"/>
-        <w:rPr/>
-      </w:pPr>
-      <w:r>
-        <w:rPr/>
-      </w:r>
-    </w:p>
-    <w:p>
-      <w:pPr>
-        <w:pStyle w:val="Normal1"/>
+        <w:pStyle w:val="LOnormal"/>
+        <w:rPr/>
+      </w:pPr>
+      <w:r>
+        <w:rPr/>
+      </w:r>
+    </w:p>
+    <w:p>
+      <w:pPr>
+        <w:pStyle w:val="LOnormal"/>
         <w:rPr/>
       </w:pPr>
       <w:r>
@@ -3216,16 +3208,16 @@
     </w:p>
     <w:p>
       <w:pPr>
-        <w:pStyle w:val="Normal1"/>
-        <w:rPr/>
-      </w:pPr>
-      <w:r>
-        <w:rPr/>
-      </w:r>
-    </w:p>
-    <w:p>
-      <w:pPr>
-        <w:pStyle w:val="Normal1"/>
+        <w:pStyle w:val="LOnormal"/>
+        <w:rPr/>
+      </w:pPr>
+      <w:r>
+        <w:rPr/>
+      </w:r>
+    </w:p>
+    <w:p>
+      <w:pPr>
+        <w:pStyle w:val="LOnormal"/>
         <w:rPr/>
       </w:pPr>
       <w:r>
@@ -3235,16 +3227,16 @@
     </w:p>
     <w:p>
       <w:pPr>
-        <w:pStyle w:val="Normal1"/>
-        <w:rPr/>
-      </w:pPr>
-      <w:r>
-        <w:rPr/>
-      </w:r>
-    </w:p>
-    <w:p>
-      <w:pPr>
-        <w:pStyle w:val="Normal1"/>
+        <w:pStyle w:val="LOnormal"/>
+        <w:rPr/>
+      </w:pPr>
+      <w:r>
+        <w:rPr/>
+      </w:r>
+    </w:p>
+    <w:p>
+      <w:pPr>
+        <w:pStyle w:val="LOnormal"/>
         <w:rPr/>
       </w:pPr>
       <w:r>
@@ -3254,7 +3246,7 @@
     </w:p>
     <w:p>
       <w:pPr>
-        <w:pStyle w:val="Normal1"/>
+        <w:pStyle w:val="LOnormal"/>
         <w:rPr>
           <w:rFonts w:ascii="Times New Roman" w:hAnsi="Times New Roman" w:eastAsia="Times New Roman" w:cs="Times New Roman"/>
           <w:sz w:val="20"/>
@@ -3271,7 +3263,7 @@
     </w:p>
     <w:p>
       <w:pPr>
-        <w:pStyle w:val="Normal1"/>
+        <w:pStyle w:val="LOnormal"/>
         <w:rPr>
           <w:sz w:val="20"/>
           <w:szCs w:val="20"/>
@@ -3286,16 +3278,16 @@
     </w:p>
     <w:p>
       <w:pPr>
-        <w:pStyle w:val="Normal1"/>
-        <w:rPr/>
-      </w:pPr>
-      <w:r>
-        <w:rPr/>
-      </w:r>
-    </w:p>
-    <w:p>
-      <w:pPr>
-        <w:pStyle w:val="Normal1"/>
+        <w:pStyle w:val="LOnormal"/>
+        <w:rPr/>
+      </w:pPr>
+      <w:r>
+        <w:rPr/>
+      </w:r>
+    </w:p>
+    <w:p>
+      <w:pPr>
+        <w:pStyle w:val="LOnormal"/>
         <w:rPr/>
       </w:pPr>
       <w:r>
@@ -3316,7 +3308,7 @@
     </w:p>
     <w:p>
       <w:pPr>
-        <w:pStyle w:val="Normal1"/>
+        <w:pStyle w:val="LOnormal"/>
         <w:rPr/>
       </w:pPr>
       <w:r>
@@ -3326,7 +3318,7 @@
     </w:p>
     <w:p>
       <w:pPr>
-        <w:pStyle w:val="Normal1"/>
+        <w:pStyle w:val="LOnormal"/>
         <w:rPr/>
       </w:pPr>
       <w:r>
@@ -3336,7 +3328,7 @@
     </w:p>
     <w:p>
       <w:pPr>
-        <w:pStyle w:val="Normal1"/>
+        <w:pStyle w:val="LOnormal"/>
         <w:rPr/>
       </w:pPr>
       <w:r>
@@ -3356,16 +3348,16 @@
     </w:p>
     <w:p>
       <w:pPr>
-        <w:pStyle w:val="Normal1"/>
-        <w:rPr/>
-      </w:pPr>
-      <w:r>
-        <w:rPr/>
-      </w:r>
-    </w:p>
-    <w:p>
-      <w:pPr>
-        <w:pStyle w:val="Normal1"/>
+        <w:pStyle w:val="LOnormal"/>
+        <w:rPr/>
+      </w:pPr>
+      <w:r>
+        <w:rPr/>
+      </w:r>
+    </w:p>
+    <w:p>
+      <w:pPr>
+        <w:pStyle w:val="LOnormal"/>
         <w:rPr/>
       </w:pPr>
       <w:r>
@@ -3375,7 +3367,7 @@
     </w:p>
     <w:p>
       <w:pPr>
-        <w:pStyle w:val="Normal1"/>
+        <w:pStyle w:val="LOnormal"/>
         <w:rPr>
           <w:color w:val="24292E"/>
           <w:sz w:val="17"/>
@@ -3394,7 +3386,7 @@
     </w:p>
     <w:p>
       <w:pPr>
-        <w:pStyle w:val="Normal1"/>
+        <w:pStyle w:val="LOnormal"/>
         <w:rPr/>
       </w:pPr>
       <w:r>
@@ -3420,7 +3412,6 @@
     <w:rPrDefault>
       <w:rPr>
         <w:rFonts w:ascii="Arial" w:hAnsi="Arial" w:eastAsia="Arial" w:cs="Arial"/>
-        <w:sz w:val="22"/>
         <w:szCs w:val="22"/>
         <w:lang w:val="en" w:eastAsia="zh-CN" w:bidi="hi-IN"/>
       </w:rPr>
@@ -3449,8 +3440,8 @@
   </w:style>
   <w:style w:type="paragraph" w:styleId="Heading1">
     <w:name w:val="Heading 1"/>
-    <w:basedOn w:val="Normal1"/>
-    <w:next w:val="Normal1"/>
+    <w:basedOn w:val="LOnormal"/>
+    <w:next w:val="LOnormal"/>
     <w:qFormat/>
     <w:pPr>
       <w:keepNext w:val="true"/>
@@ -3464,8 +3455,8 @@
   </w:style>
   <w:style w:type="paragraph" w:styleId="Heading2">
     <w:name w:val="Heading 2"/>
-    <w:basedOn w:val="Normal1"/>
-    <w:next w:val="Normal1"/>
+    <w:basedOn w:val="LOnormal"/>
+    <w:next w:val="LOnormal"/>
     <w:qFormat/>
     <w:pPr>
       <w:keepNext w:val="true"/>
@@ -3480,8 +3471,8 @@
   </w:style>
   <w:style w:type="paragraph" w:styleId="Heading3">
     <w:name w:val="Heading 3"/>
-    <w:basedOn w:val="Normal1"/>
-    <w:next w:val="Normal1"/>
+    <w:basedOn w:val="LOnormal"/>
+    <w:next w:val="LOnormal"/>
     <w:qFormat/>
     <w:pPr>
       <w:keepNext w:val="true"/>
@@ -3497,8 +3488,8 @@
   </w:style>
   <w:style w:type="paragraph" w:styleId="Heading4">
     <w:name w:val="Heading 4"/>
-    <w:basedOn w:val="Normal1"/>
-    <w:next w:val="Normal1"/>
+    <w:basedOn w:val="LOnormal"/>
+    <w:next w:val="LOnormal"/>
     <w:qFormat/>
     <w:pPr>
       <w:keepNext w:val="true"/>
@@ -3513,8 +3504,8 @@
   </w:style>
   <w:style w:type="paragraph" w:styleId="Heading5">
     <w:name w:val="Heading 5"/>
-    <w:basedOn w:val="Normal1"/>
-    <w:next w:val="Normal1"/>
+    <w:basedOn w:val="LOnormal"/>
+    <w:next w:val="LOnormal"/>
     <w:qFormat/>
     <w:pPr>
       <w:keepNext w:val="true"/>
@@ -3529,8 +3520,8 @@
   </w:style>
   <w:style w:type="paragraph" w:styleId="Heading6">
     <w:name w:val="Heading 6"/>
-    <w:basedOn w:val="Normal1"/>
-    <w:next w:val="Normal1"/>
+    <w:basedOn w:val="LOnormal"/>
+    <w:next w:val="LOnormal"/>
     <w:qFormat/>
     <w:pPr>
       <w:keepNext w:val="true"/>
@@ -3615,7 +3606,7 @@
       <w:rFonts w:cs="Lohit Devanagari"/>
     </w:rPr>
   </w:style>
-  <w:style w:type="paragraph" w:styleId="Normal1" w:default="1">
+  <w:style w:type="paragraph" w:styleId="LOnormal" w:default="1">
     <w:name w:val="LO-normal"/>
     <w:qFormat/>
     <w:pPr>
@@ -3635,8 +3626,8 @@
   </w:style>
   <w:style w:type="paragraph" w:styleId="Title">
     <w:name w:val="Title"/>
-    <w:basedOn w:val="Normal1"/>
-    <w:next w:val="Normal1"/>
+    <w:basedOn w:val="LOnormal"/>
+    <w:next w:val="LOnormal"/>
     <w:qFormat/>
     <w:pPr>
       <w:keepNext w:val="true"/>
@@ -3650,8 +3641,8 @@
   </w:style>
   <w:style w:type="paragraph" w:styleId="Subtitle">
     <w:name w:val="Subtitle"/>
-    <w:basedOn w:val="Normal1"/>
-    <w:next w:val="Normal1"/>
+    <w:basedOn w:val="LOnormal"/>
+    <w:next w:val="LOnormal"/>
     <w:qFormat/>
     <w:pPr>
       <w:keepNext w:val="true"/>
